--- a/unit-testing/CodeBooks/code-book-v02.docx
+++ b/unit-testing/CodeBooks/code-book-v02.docx
@@ -46,7 +46,17 @@
         <w:t>”) org</w:t>
       </w:r>
       <w:r>
-        <w:t xml:space="preserve"> (`org.type`)</w:t>
+        <w:t xml:space="preserve"> (`</w:t>
+      </w:r>
+      <w:proofErr w:type="spellStart"/>
+      <w:proofErr w:type="gramStart"/>
+      <w:r>
+        <w:t>org.type</w:t>
+      </w:r>
+      <w:proofErr w:type="spellEnd"/>
+      <w:proofErr w:type="gramEnd"/>
+      <w:r>
+        <w:t>`)</w:t>
       </w:r>
     </w:p>
     <w:p>
@@ -79,7 +89,17 @@
         <w:t>Broad Category (1 – 12)</w:t>
       </w:r>
       <w:r>
-        <w:t xml:space="preserve"> (`broad.category)</w:t>
+        <w:t xml:space="preserve"> (`</w:t>
+      </w:r>
+      <w:proofErr w:type="spellStart"/>
+      <w:proofErr w:type="gramStart"/>
+      <w:r>
+        <w:t>broad.category</w:t>
+      </w:r>
+      <w:proofErr w:type="spellEnd"/>
+      <w:proofErr w:type="gramEnd"/>
+      <w:r>
+        <w:t>)</w:t>
       </w:r>
     </w:p>
     <w:p>
@@ -250,7 +270,17 @@
     <w:p/>
     <w:p>
       <w:r>
-        <w:t xml:space="preserve">Two Digits (`two.digit`) </w:t>
+        <w:t>Two Digits (`</w:t>
+      </w:r>
+      <w:proofErr w:type="spellStart"/>
+      <w:proofErr w:type="gramStart"/>
+      <w:r>
+        <w:t>two.digit</w:t>
+      </w:r>
+      <w:proofErr w:type="spellEnd"/>
+      <w:proofErr w:type="gramEnd"/>
+      <w:r>
+        <w:t xml:space="preserve">`) </w:t>
       </w:r>
     </w:p>
     <w:p>
@@ -262,7 +292,17 @@
         </w:numPr>
       </w:pPr>
       <w:r>
-        <w:t xml:space="preserve">If org.type == “R”, then the 2 digits in the full NTEE Code </w:t>
+        <w:t xml:space="preserve">If </w:t>
+      </w:r>
+      <w:proofErr w:type="spellStart"/>
+      <w:proofErr w:type="gramStart"/>
+      <w:r>
+        <w:t>org.type</w:t>
+      </w:r>
+      <w:proofErr w:type="spellEnd"/>
+      <w:proofErr w:type="gramEnd"/>
+      <w:r>
+        <w:t xml:space="preserve"> == “R”, then the 2 digits in the full NTEE Code </w:t>
       </w:r>
     </w:p>
     <w:p>
@@ -274,7 +314,17 @@
         </w:numPr>
       </w:pPr>
       <w:r>
-        <w:t xml:space="preserve">If org.type == “S”, then the FIRST 2 digits in the full NTEE Code </w:t>
+        <w:t xml:space="preserve">If </w:t>
+      </w:r>
+      <w:proofErr w:type="spellStart"/>
+      <w:proofErr w:type="gramStart"/>
+      <w:r>
+        <w:t>org.type</w:t>
+      </w:r>
+      <w:proofErr w:type="spellEnd"/>
+      <w:proofErr w:type="gramEnd"/>
+      <w:r>
+        <w:t xml:space="preserve"> == “S”, then the FIRST 2 digits in the full NTEE Code </w:t>
       </w:r>
     </w:p>
     <w:p>
@@ -286,7 +336,17 @@
         </w:numPr>
       </w:pPr>
       <w:r>
-        <w:t>Some common code orgs have 4 digits, only take the first 2. The second 2 will be used in `s.further`</w:t>
+        <w:t>Some common code orgs have 4 digits, only take the first 2. The second 2 will be used in `</w:t>
+      </w:r>
+      <w:proofErr w:type="spellStart"/>
+      <w:proofErr w:type="gramStart"/>
+      <w:r>
+        <w:t>s.further</w:t>
+      </w:r>
+      <w:proofErr w:type="spellEnd"/>
+      <w:proofErr w:type="gramEnd"/>
+      <w:r>
+        <w:t>`</w:t>
       </w:r>
     </w:p>
     <w:p/>
@@ -376,10 +436,18 @@
     <w:p/>
     <w:p>
       <w:r>
-        <w:t xml:space="preserve">Letter + tens place + ones place </w:t>
-      </w:r>
-      <w:r>
-        <w:t xml:space="preserve"> (`letter2`)</w:t>
+        <w:t xml:space="preserve">Letter + tens place + ones </w:t>
+      </w:r>
+      <w:proofErr w:type="gramStart"/>
+      <w:r>
+        <w:t xml:space="preserve">place </w:t>
+      </w:r>
+      <w:r>
+        <w:t xml:space="preserve"> (</w:t>
+      </w:r>
+      <w:proofErr w:type="gramEnd"/>
+      <w:r>
+        <w:t>`letter2`)</w:t>
       </w:r>
     </w:p>
     <w:p>
@@ -439,10 +507,18 @@
         </w:numPr>
       </w:pPr>
       <w:r>
-        <w:t>Note, o</w:t>
-      </w:r>
-      <w:r>
-        <w:t xml:space="preserve">nes place exists entirely inside the </w:t>
+        <w:t xml:space="preserve">Note, </w:t>
+      </w:r>
+      <w:proofErr w:type="gramStart"/>
+      <w:r>
+        <w:t>o</w:t>
+      </w:r>
+      <w:r>
+        <w:t>nes</w:t>
+      </w:r>
+      <w:proofErr w:type="gramEnd"/>
+      <w:r>
+        <w:t xml:space="preserve"> place exists entirely inside the </w:t>
       </w:r>
       <w:r>
         <w:t>`letter1`</w:t>
@@ -471,9 +547,13 @@
       <w:r>
         <w:t>`</w:t>
       </w:r>
+      <w:proofErr w:type="spellStart"/>
+      <w:proofErr w:type="gramStart"/>
       <w:r>
         <w:t>s.further</w:t>
       </w:r>
+      <w:proofErr w:type="spellEnd"/>
+      <w:proofErr w:type="gramEnd"/>
       <w:r>
         <w:t>`)</w:t>
       </w:r>
@@ -487,7 +567,17 @@
         </w:numPr>
       </w:pPr>
       <w:r>
-        <w:t>If `org.type` == R</w:t>
+        <w:t>If `</w:t>
+      </w:r>
+      <w:proofErr w:type="spellStart"/>
+      <w:proofErr w:type="gramStart"/>
+      <w:r>
+        <w:t>org.type</w:t>
+      </w:r>
+      <w:proofErr w:type="spellEnd"/>
+      <w:proofErr w:type="gramEnd"/>
+      <w:r>
+        <w:t>` == R</w:t>
       </w:r>
       <w:r>
         <w:t>,</w:t>
@@ -505,7 +595,17 @@
         </w:numPr>
       </w:pPr>
       <w:r>
-        <w:t xml:space="preserve">If `org.type` == S </w:t>
+        <w:t>If `</w:t>
+      </w:r>
+      <w:proofErr w:type="spellStart"/>
+      <w:proofErr w:type="gramStart"/>
+      <w:r>
+        <w:t>org.type</w:t>
+      </w:r>
+      <w:proofErr w:type="spellEnd"/>
+      <w:proofErr w:type="gramEnd"/>
+      <w:r>
+        <w:t xml:space="preserve">` == S </w:t>
       </w:r>
     </w:p>
     <w:p>
@@ -529,10 +629,17 @@
         </w:numPr>
       </w:pPr>
       <w:r>
-        <w:t>If original NTEE common does does not have digits 3 and 4, then NA</w:t>
-      </w:r>
-    </w:p>
-    <w:p/>
+        <w:t xml:space="preserve">If original NTEE common does </w:t>
+      </w:r>
+      <w:proofErr w:type="spellStart"/>
+      <w:r>
+        <w:t>does</w:t>
+      </w:r>
+      <w:proofErr w:type="spellEnd"/>
+      <w:r>
+        <w:t xml:space="preserve"> not have digits 3 and 4, then NA</w:t>
+      </w:r>
+    </w:p>
     <w:p/>
     <w:p/>
     <w:p/>
@@ -579,13 +686,33 @@
     </w:p>
     <w:p>
       <w:r>
-        <w:t xml:space="preserve">If input org and comparison org do not have the same org.type, assign maximum distance </w:t>
+        <w:t xml:space="preserve">If input org and comparison org do not have the same </w:t>
+      </w:r>
+      <w:proofErr w:type="spellStart"/>
+      <w:proofErr w:type="gramStart"/>
+      <w:r>
+        <w:t>org.type</w:t>
+      </w:r>
+      <w:proofErr w:type="spellEnd"/>
+      <w:proofErr w:type="gramEnd"/>
+      <w:r>
+        <w:t xml:space="preserve">, assign maximum distance </w:t>
       </w:r>
     </w:p>
     <w:p/>
     <w:p>
       <w:r>
-        <w:t>If BOTH input org and comparison org have org.type == “R”</w:t>
+        <w:t xml:space="preserve">If BOTH input org and comparison org have </w:t>
+      </w:r>
+      <w:proofErr w:type="spellStart"/>
+      <w:proofErr w:type="gramStart"/>
+      <w:r>
+        <w:t>org.type</w:t>
+      </w:r>
+      <w:proofErr w:type="spellEnd"/>
+      <w:proofErr w:type="gramEnd"/>
+      <w:r>
+        <w:t xml:space="preserve"> == “R”</w:t>
       </w:r>
     </w:p>
     <w:p>
@@ -597,7 +724,17 @@
         </w:numPr>
       </w:pPr>
       <w:r>
-        <w:t xml:space="preserve">Level 1: Broad Category (`broad.category) </w:t>
+        <w:t>Level 1: Broad Category (`</w:t>
+      </w:r>
+      <w:proofErr w:type="spellStart"/>
+      <w:proofErr w:type="gramStart"/>
+      <w:r>
+        <w:t>broad.category</w:t>
+      </w:r>
+      <w:proofErr w:type="spellEnd"/>
+      <w:proofErr w:type="gramEnd"/>
+      <w:r>
+        <w:t xml:space="preserve">) </w:t>
       </w:r>
     </w:p>
     <w:p>
@@ -645,7 +782,17 @@
     <w:p/>
     <w:p>
       <w:r>
-        <w:t>If BOTH input or and comparison org have org.type == “S”</w:t>
+        <w:t xml:space="preserve">If BOTH input or and comparison org have </w:t>
+      </w:r>
+      <w:proofErr w:type="spellStart"/>
+      <w:proofErr w:type="gramStart"/>
+      <w:r>
+        <w:t>org.type</w:t>
+      </w:r>
+      <w:proofErr w:type="spellEnd"/>
+      <w:proofErr w:type="gramEnd"/>
+      <w:r>
+        <w:t xml:space="preserve"> == “S”</w:t>
       </w:r>
     </w:p>
     <w:p>
@@ -657,7 +804,17 @@
         </w:numPr>
       </w:pPr>
       <w:r>
-        <w:t xml:space="preserve">Level 1: Broad Category (`broad.category) </w:t>
+        <w:t>Level 1: Broad Category (`</w:t>
+      </w:r>
+      <w:proofErr w:type="spellStart"/>
+      <w:proofErr w:type="gramStart"/>
+      <w:r>
+        <w:t>broad.category</w:t>
+      </w:r>
+      <w:proofErr w:type="spellEnd"/>
+      <w:proofErr w:type="gramEnd"/>
+      <w:r>
+        <w:t xml:space="preserve">) </w:t>
       </w:r>
     </w:p>
     <w:p>
@@ -672,7 +829,17 @@
         <w:t>Level 2:</w:t>
       </w:r>
       <w:r>
-        <w:t xml:space="preserve"> `two.digit`</w:t>
+        <w:t xml:space="preserve"> `</w:t>
+      </w:r>
+      <w:proofErr w:type="spellStart"/>
+      <w:proofErr w:type="gramStart"/>
+      <w:r>
+        <w:t>two.digit</w:t>
+      </w:r>
+      <w:proofErr w:type="spellEnd"/>
+      <w:proofErr w:type="gramEnd"/>
+      <w:r>
+        <w:t>`</w:t>
       </w:r>
     </w:p>
     <w:p>
@@ -708,7 +875,17 @@
         </w:numPr>
       </w:pPr>
       <w:r>
-        <w:t>Level 4: `s.further`</w:t>
+        <w:t>Level 4: `</w:t>
+      </w:r>
+      <w:proofErr w:type="spellStart"/>
+      <w:proofErr w:type="gramStart"/>
+      <w:r>
+        <w:t>s.further</w:t>
+      </w:r>
+      <w:proofErr w:type="spellEnd"/>
+      <w:proofErr w:type="gramEnd"/>
+      <w:r>
+        <w:t>`</w:t>
       </w:r>
     </w:p>
     <w:p>
@@ -765,7 +942,25 @@
         <w:rPr>
           <w:highlight w:val="yellow"/>
         </w:rPr>
-        <w:t xml:space="preserve"> digit? </w:t>
+        <w:t xml:space="preserve"> digit?</w:t>
+      </w:r>
+    </w:p>
+    <w:p>
+      <w:pPr>
+        <w:pStyle w:val="ListParagraph"/>
+        <w:numPr>
+          <w:ilvl w:val="1"/>
+          <w:numId w:val="9"/>
+        </w:numPr>
+        <w:rPr>
+          <w:highlight w:val="yellow"/>
+        </w:rPr>
+      </w:pPr>
+      <w:r>
+        <w:rPr>
+          <w:highlight w:val="yellow"/>
+        </w:rPr>
+        <w:t xml:space="preserve"> </w:t>
       </w:r>
     </w:p>
     <w:p/>
